--- a/US Digital Corps Software Engineering.docx
+++ b/US Digital Corps Software Engineering.docx
@@ -65,7 +65,6 @@
           <w:szCs w:val="24"/>
         </w:rPr>
       </w:pPr>
-      <w:bookmarkStart w:id="0" w:name="_GoBack"/>
       <w:r>
         <w:rPr>
           <w:rFonts w:ascii="Times New Roman" w:hAnsi="Times New Roman" w:cs="Times New Roman"/>
@@ -76,7 +75,6 @@
         <w:t>US Digital Corps Software Engineering</w:t>
       </w:r>
     </w:p>
-    <w:bookmarkEnd w:id="0"/>
     <w:p>
       <w:pPr>
         <w:spacing w:line="360" w:lineRule="auto"/>
@@ -93,7 +91,33 @@
           <w:szCs w:val="24"/>
         </w:rPr>
         <w:tab/>
-        <w:t>For the ‘find search term in book’ assessment there were 3 major tasks</w:t>
+        <w:t>For the ‘Find Search Term in B</w:t>
+      </w:r>
+      <w:r>
+        <w:rPr>
+          <w:rFonts w:ascii="Times New Roman" w:hAnsi="Times New Roman" w:cs="Times New Roman"/>
+          <w:sz w:val="24"/>
+          <w:szCs w:val="24"/>
+        </w:rPr>
+        <w:t>ook</w:t>
+      </w:r>
+      <w:r>
+        <w:rPr>
+          <w:rFonts w:ascii="Times New Roman" w:hAnsi="Times New Roman" w:cs="Times New Roman"/>
+          <w:sz w:val="24"/>
+          <w:szCs w:val="24"/>
+        </w:rPr>
+        <w:t>s</w:t>
+      </w:r>
+      <w:bookmarkStart w:id="0" w:name="_GoBack"/>
+      <w:bookmarkEnd w:id="0"/>
+      <w:r>
+        <w:rPr>
+          <w:rFonts w:ascii="Times New Roman" w:hAnsi="Times New Roman" w:cs="Times New Roman"/>
+          <w:sz w:val="24"/>
+          <w:szCs w:val="24"/>
+        </w:rPr>
+        <w:t>’ assessment there were 3 major tasks</w:t>
       </w:r>
       <w:r>
         <w:rPr>
@@ -518,7 +542,23 @@
           <w:sz w:val="24"/>
           <w:szCs w:val="24"/>
         </w:rPr>
-        <w:t>(test number</w:t>
+        <w:t>(test number 4)</w:t>
+      </w:r>
+      <w:r>
+        <w:rPr>
+          <w:rFonts w:ascii="Times New Roman" w:hAnsi="Times New Roman" w:cs="Times New Roman"/>
+          <w:sz w:val="24"/>
+          <w:szCs w:val="24"/>
+        </w:rPr>
+        <w:t xml:space="preserve"> is a test that doesn’</w:t>
+      </w:r>
+      <w:r>
+        <w:rPr>
+          <w:rFonts w:ascii="Times New Roman" w:hAnsi="Times New Roman" w:cs="Times New Roman"/>
+          <w:sz w:val="24"/>
+          <w:szCs w:val="24"/>
+        </w:rPr>
+        <w:t xml:space="preserve">t return any matches, successful test. The third test </w:t>
       </w:r>
       <w:r>
         <w:rPr>
@@ -527,75 +567,7 @@
           <w:sz w:val="24"/>
           <w:szCs w:val="24"/>
         </w:rPr>
-        <w:t xml:space="preserve"> 4</w:t>
-      </w:r>
-      <w:r>
-        <w:rPr>
-          <w:rFonts w:ascii="Times New Roman" w:hAnsi="Times New Roman" w:cs="Times New Roman"/>
-          <w:i/>
-          <w:sz w:val="24"/>
-          <w:szCs w:val="24"/>
-        </w:rPr>
-        <w:t>)</w:t>
-      </w:r>
-      <w:r>
-        <w:rPr>
-          <w:rFonts w:ascii="Times New Roman" w:hAnsi="Times New Roman" w:cs="Times New Roman"/>
-          <w:sz w:val="24"/>
-          <w:szCs w:val="24"/>
-        </w:rPr>
-        <w:t xml:space="preserve"> is a test that doesn’</w:t>
-      </w:r>
-      <w:r>
-        <w:rPr>
-          <w:rFonts w:ascii="Times New Roman" w:hAnsi="Times New Roman" w:cs="Times New Roman"/>
-          <w:sz w:val="24"/>
-          <w:szCs w:val="24"/>
-        </w:rPr>
-        <w:t>t return any matches</w:t>
-      </w:r>
-      <w:r>
-        <w:rPr>
-          <w:rFonts w:ascii="Times New Roman" w:hAnsi="Times New Roman" w:cs="Times New Roman"/>
-          <w:sz w:val="24"/>
-          <w:szCs w:val="24"/>
-        </w:rPr>
-        <w:t>, successful test</w:t>
-      </w:r>
-      <w:r>
-        <w:rPr>
-          <w:rFonts w:ascii="Times New Roman" w:hAnsi="Times New Roman" w:cs="Times New Roman"/>
-          <w:sz w:val="24"/>
-          <w:szCs w:val="24"/>
-        </w:rPr>
-        <w:t xml:space="preserve">. The third test </w:t>
-      </w:r>
-      <w:r>
-        <w:rPr>
-          <w:rFonts w:ascii="Times New Roman" w:hAnsi="Times New Roman" w:cs="Times New Roman"/>
-          <w:i/>
-          <w:sz w:val="24"/>
-          <w:szCs w:val="24"/>
-        </w:rPr>
-        <w:t>(</w:t>
-      </w:r>
-      <w:r>
-        <w:rPr>
-          <w:rFonts w:ascii="Times New Roman" w:hAnsi="Times New Roman" w:cs="Times New Roman"/>
-          <w:i/>
-          <w:sz w:val="24"/>
-          <w:szCs w:val="24"/>
-        </w:rPr>
-        <w:t>test number</w:t>
-      </w:r>
-      <w:r>
-        <w:rPr>
-          <w:rFonts w:ascii="Times New Roman" w:hAnsi="Times New Roman" w:cs="Times New Roman"/>
-          <w:i/>
-          <w:sz w:val="24"/>
-          <w:szCs w:val="24"/>
-        </w:rPr>
-        <w:t xml:space="preserve"> 5)</w:t>
+        <w:t>(test number 5)</w:t>
       </w:r>
       <w:r>
         <w:rPr>
